--- a/Osipenko S U/Teplica/Теплица.docx
+++ b/Osipenko S U/Teplica/Теплица.docx
@@ -23,6 +23,9 @@
     </w:p>
     <w:p>
       <w:r>
+        <w:rPr>
+          <w:noProof/>
+        </w:rPr>
         <w:drawing>
           <wp:inline distT="0" distB="0" distL="0" distR="0" wp14:anchorId="409E2D54" wp14:editId="657D6FE4">
             <wp:extent cx="5940425" cy="2974340"/>
@@ -63,6 +66,9 @@
     <w:p/>
     <w:p>
       <w:r>
+        <w:rPr>
+          <w:noProof/>
+        </w:rPr>
         <w:drawing>
           <wp:inline distT="0" distB="0" distL="0" distR="0" wp14:anchorId="56FAECFC" wp14:editId="0145040E">
             <wp:extent cx="6572250" cy="4419600"/>
@@ -101,21 +107,63 @@
       </w:r>
     </w:p>
     <w:p/>
-    <w:p/>
+    <w:p>
+      <w:r>
+        <w:lastRenderedPageBreak/>
+        <w:drawing>
+          <wp:inline distT="0" distB="0" distL="0" distR="0" wp14:anchorId="50968384" wp14:editId="7528D265">
+            <wp:extent cx="5940425" cy="4883785"/>
+            <wp:effectExtent l="0" t="0" r="3175" b="0"/>
+            <wp:docPr id="339503685" name="Рисунок 1" descr="Изображение выглядит как снимок экрана, искусство&#10;&#10;Контент, сгенерированный ИИ, может содержать ошибки."/>
+            <wp:cNvGraphicFramePr>
+              <a:graphicFrameLocks xmlns:a="http://schemas.openxmlformats.org/drawingml/2006/main" noChangeAspect="1"/>
+            </wp:cNvGraphicFramePr>
+            <a:graphic xmlns:a="http://schemas.openxmlformats.org/drawingml/2006/main">
+              <a:graphicData uri="http://schemas.openxmlformats.org/drawingml/2006/picture">
+                <pic:pic xmlns:pic="http://schemas.openxmlformats.org/drawingml/2006/picture">
+                  <pic:nvPicPr>
+                    <pic:cNvPr id="339503685" name="Рисунок 1" descr="Изображение выглядит как снимок экрана, искусство&#10;&#10;Контент, сгенерированный ИИ, может содержать ошибки."/>
+                    <pic:cNvPicPr/>
+                  </pic:nvPicPr>
+                  <pic:blipFill>
+                    <a:blip r:embed="rId6"/>
+                    <a:stretch>
+                      <a:fillRect/>
+                    </a:stretch>
+                  </pic:blipFill>
+                  <pic:spPr>
+                    <a:xfrm>
+                      <a:off x="0" y="0"/>
+                      <a:ext cx="5940425" cy="4883785"/>
+                    </a:xfrm>
+                    <a:prstGeom prst="rect">
+                      <a:avLst/>
+                    </a:prstGeom>
+                  </pic:spPr>
+                </pic:pic>
+              </a:graphicData>
+            </a:graphic>
+          </wp:inline>
+        </w:drawing>
+      </w:r>
+    </w:p>
     <w:p/>
     <w:p/>
     <w:p>
       <w:r>
-        <w:t>А0</w:t>
-      </w:r>
-      <w:r>
-        <w:t xml:space="preserve"> Датчик освещённости </w:t>
+        <w:t xml:space="preserve">А0 Датчик освещённости </w:t>
+      </w:r>
+      <w:r>
+        <w:t>+</w:t>
       </w:r>
     </w:p>
     <w:p>
       <w:r>
         <w:t>А1 Датчик влажности почвы</w:t>
       </w:r>
+      <w:r>
+        <w:t>+</w:t>
+      </w:r>
     </w:p>
     <w:p>
       <w:r>
@@ -139,9 +187,6 @@
         <w:t xml:space="preserve"> </w:t>
       </w:r>
       <w:r>
-        <w:rPr>
-          <w:lang w:val="en-GB"/>
-        </w:rPr>
         <w:t>+</w:t>
       </w:r>
       <w:r>
@@ -157,6 +202,17 @@
       </w:r>
       <w:r>
         <w:t xml:space="preserve"> +</w:t>
+      </w:r>
+    </w:p>
+    <w:p>
+      <w:r>
+        <w:t>7 Вентиляция</w:t>
+      </w:r>
+      <w:r>
+        <w:t xml:space="preserve"> </w:t>
+      </w:r>
+      <w:r>
+        <w:t>+</w:t>
       </w:r>
     </w:p>
     <w:p>
@@ -166,10 +222,7 @@
         </w:rPr>
       </w:pPr>
       <w:r>
-        <w:t>7 Вентиляция</w:t>
-      </w:r>
-      <w:r>
-        <w:t xml:space="preserve"> </w:t>
+        <w:t>12 Влажность и температура воздуха</w:t>
       </w:r>
       <w:r>
         <w:rPr>
@@ -178,30 +231,8 @@
         <w:t>+</w:t>
       </w:r>
     </w:p>
-    <w:p>
-      <w:pPr>
-        <w:rPr>
-          <w:lang w:val="en-GB"/>
-        </w:rPr>
-      </w:pPr>
-      <w:r>
-        <w:t>12 Влажность и температура воздуха</w:t>
-      </w:r>
-    </w:p>
-    <w:p>
-      <w:pPr>
-        <w:rPr>
-          <w:lang w:val="en-GB"/>
-        </w:rPr>
-      </w:pPr>
-    </w:p>
-    <w:p>
-      <w:pPr>
-        <w:rPr>
-          <w:lang w:val="en-GB"/>
-        </w:rPr>
-      </w:pPr>
-    </w:p>
+    <w:p/>
+    <w:p/>
     <w:p>
       <w:r>
         <w:t>Ночью подсветки нет, днём есть, если ниже определённого значения света даёт датчик</w:t>
@@ -836,6 +867,7 @@
   <w:style w:type="character" w:default="1" w:styleId="a0">
     <w:name w:val="Default Paragraph Font"/>
     <w:uiPriority w:val="1"/>
+    <w:semiHidden/>
     <w:unhideWhenUsed/>
   </w:style>
   <w:style w:type="table" w:default="1" w:styleId="a1">
